--- a/DBProject_204491609_318591997/step 3/שלב ג - מיני פרויקט בבסיסי נתונים ינון חיון ונדב צימרמן.docx
+++ b/DBProject_204491609_318591997/step 3/שלב ג - מיני פרויקט בבסיסי נתונים ינון חיון ונדב צימרמן.docx
@@ -10068,93 +10068,11 @@
         </w:rPr>
         <w:t>.</w:t>
       </w:r>
-    </w:p>
-    <w:p>
-      <w:pPr>
-        <w:spacing w:after="240"/>
-        <w:rPr>
-          <w:rtl/>
-        </w:rPr>
-      </w:pPr>
-      <w:r>
-        <w:rPr>
-          <w:rFonts w:hint="cs"/>
-          <w:rtl/>
-        </w:rPr>
-        <w:t xml:space="preserve">לאחר מכן הפונקציה תקרא לפרוצדורה </w:t>
-      </w:r>
-      <w:proofErr w:type="spellStart"/>
-      <w:r>
-        <w:t>RunDangerousPeopleOperation</w:t>
-      </w:r>
-      <w:proofErr w:type="spellEnd"/>
-      <w:r>
-        <w:rPr>
-          <w:rFonts w:hint="cs"/>
-          <w:rtl/>
-        </w:rPr>
-        <w:t xml:space="preserve"> אשר </w:t>
-      </w:r>
-      <w:r>
-        <w:rPr>
-          <w:rFonts w:hint="cs"/>
-          <w:rtl/>
-        </w:rPr>
-        <w:t xml:space="preserve">תפעיל </w:t>
-      </w:r>
-      <w:proofErr w:type="spellStart"/>
-      <w:r>
-        <w:t>ref_cursor</w:t>
-      </w:r>
-      <w:proofErr w:type="spellEnd"/>
-      <w:r>
-        <w:rPr>
-          <w:rFonts w:hint="cs"/>
-          <w:rtl/>
-        </w:rPr>
-        <w:t xml:space="preserve"> </w:t>
-      </w:r>
-      <w:r>
-        <w:rPr>
-          <w:rFonts w:hint="cs"/>
-          <w:rtl/>
-        </w:rPr>
-        <w:t xml:space="preserve">למציאת כל הפעילים </w:t>
-      </w:r>
-      <w:proofErr w:type="spellStart"/>
-      <w:r>
-        <w:rPr>
-          <w:rFonts w:hint="cs"/>
-          <w:rtl/>
-        </w:rPr>
-        <w:t>הרלוונטים</w:t>
-      </w:r>
-      <w:proofErr w:type="spellEnd"/>
-      <w:r>
-        <w:rPr>
-          <w:rFonts w:hint="cs"/>
-          <w:rtl/>
-        </w:rPr>
-        <w:t xml:space="preserve">, תחשב את הדירוג של כל אחד בלולאה ותכניס אותם לטבלת התוצאה </w:t>
-      </w:r>
-      <w:proofErr w:type="spellStart"/>
-      <w:r>
-        <w:t>Dangerous_People_Operations</w:t>
-      </w:r>
-      <w:proofErr w:type="spellEnd"/>
-      <w:r>
-        <w:rPr>
-          <w:rFonts w:hint="cs"/>
-          <w:rtl/>
-        </w:rPr>
-        <w:t xml:space="preserve"> - </w:t>
-      </w:r>
-      <w:r>
-        <w:rPr>
-          <w:rFonts w:hint="cs"/>
-          <w:rtl/>
-        </w:rPr>
-        <w:t>טבלת היעדים המסוכנים למעצר.</w:t>
+      <w:r>
+        <w:rPr>
+          <w:rtl/>
+        </w:rPr>
+        <w:br/>
       </w:r>
     </w:p>
     <w:p>
@@ -21233,7 +21151,7 @@
           <w:rtl/>
         </w:rPr>
         <w:drawing>
-          <wp:anchor distT="0" distB="0" distL="114300" distR="114300" simplePos="0" relativeHeight="251657216" behindDoc="0" locked="0" layoutInCell="1" allowOverlap="1" wp14:anchorId="269BCFB3" wp14:editId="18ACD9DC">
+          <wp:anchor distT="0" distB="0" distL="114300" distR="114300" simplePos="0" relativeHeight="251657216" behindDoc="0" locked="0" layoutInCell="1" allowOverlap="1" wp14:anchorId="269BCFB3" wp14:editId="674F72A2">
             <wp:simplePos x="0" y="0"/>
             <wp:positionH relativeFrom="column">
               <wp:posOffset>-914400</wp:posOffset>
@@ -33585,7 +33503,7 @@
           <w:rtl/>
         </w:rPr>
         <w:drawing>
-          <wp:anchor distT="0" distB="0" distL="114300" distR="114300" simplePos="0" relativeHeight="251703296" behindDoc="0" locked="0" layoutInCell="1" allowOverlap="1" wp14:anchorId="366FEBB7" wp14:editId="4F4156D4">
+          <wp:anchor distT="0" distB="0" distL="114300" distR="114300" simplePos="0" relativeHeight="251703296" behindDoc="0" locked="0" layoutInCell="1" allowOverlap="1" wp14:anchorId="366FEBB7" wp14:editId="2E46A5B2">
             <wp:simplePos x="0" y="0"/>
             <wp:positionH relativeFrom="column">
               <wp:posOffset>-811530</wp:posOffset>
